--- a/tables/KRT.docx
+++ b/tables/KRT.docx
@@ -3828,15 +3828,7 @@
                 <w:sz w:val="20"/>
                 <w:szCs w:val="20"/>
               </w:rPr>
-              <w:t xml:space="preserve">4 weeks post conception </w:t>
-            </w:r>
-            <w:r>
-              <w:rPr>
-                <w:rFonts w:ascii="Arial" w:hAnsi="Arial" w:cs="Arial"/>
-                <w:sz w:val="20"/>
-                <w:szCs w:val="20"/>
-              </w:rPr>
-              <w:t>h</w:t>
+              <w:t>4 weeks post conception h</w:t>
             </w:r>
             <w:r>
               <w:rPr>
@@ -5548,7 +5540,16 @@
                 <w:szCs w:val="20"/>
                 <w:vertAlign w:val="superscript"/>
               </w:rPr>
-              <w:t>22</w:t>
+              <w:t>2</w:t>
+            </w:r>
+            <w:r>
+              <w:rPr>
+                <w:rFonts w:ascii="Arial" w:hAnsi="Arial" w:cs="Arial"/>
+                <w:sz w:val="20"/>
+                <w:szCs w:val="20"/>
+                <w:vertAlign w:val="superscript"/>
+              </w:rPr>
+              <w:t>6</w:t>
             </w:r>
           </w:p>
         </w:tc>
@@ -5641,7 +5642,16 @@
                 <w:szCs w:val="20"/>
                 <w:vertAlign w:val="superscript"/>
               </w:rPr>
-              <w:t>22</w:t>
+              <w:t>2</w:t>
+            </w:r>
+            <w:r>
+              <w:rPr>
+                <w:rFonts w:ascii="Arial" w:hAnsi="Arial" w:cs="Arial"/>
+                <w:sz w:val="20"/>
+                <w:szCs w:val="20"/>
+                <w:vertAlign w:val="superscript"/>
+              </w:rPr>
+              <w:t>6</w:t>
             </w:r>
           </w:p>
         </w:tc>
@@ -18464,6 +18474,7 @@
   <w:style w:type="character" w:default="1" w:styleId="DefaultParagraphFont">
     <w:name w:val="Default Paragraph Font"/>
     <w:uiPriority w:val="1"/>
+    <w:semiHidden/>
     <w:unhideWhenUsed/>
   </w:style>
   <w:style w:type="table" w:default="1" w:styleId="TableNormal">
@@ -19197,10 +19208,6 @@
 </file>
 
 <file path=customXml/item1.xml><?xml version="1.0" encoding="utf-8"?>
-<b:Sources xmlns:b="http://schemas.openxmlformats.org/officeDocument/2006/bibliography" xmlns="http://schemas.openxmlformats.org/officeDocument/2006/bibliography" SelectedStyle="\APA.XSL" StyleName="APA"/>
-</file>
-
-<file path=customXml/item2.xml><?xml version="1.0" encoding="utf-8"?>
 <?mso-contentType ?>
 <FormTemplates xmlns="http://schemas.microsoft.com/sharepoint/v3/contenttype/forms">
   <Display>DocumentLibraryForm</Display>
@@ -19209,7 +19216,17 @@
 </FormTemplates>
 </file>
 
+<file path=customXml/item2.xml><?xml version="1.0" encoding="utf-8"?>
+<b:Sources xmlns:b="http://schemas.openxmlformats.org/officeDocument/2006/bibliography" xmlns="http://schemas.openxmlformats.org/officeDocument/2006/bibliography" SelectedStyle="\APA.XSL" StyleName="APA"/>
+</file>
+
 <file path=customXml/item3.xml><?xml version="1.0" encoding="utf-8"?>
+<p:properties xmlns:p="http://schemas.microsoft.com/office/2006/metadata/properties" xmlns:xsi="http://www.w3.org/2001/XMLSchema-instance" xmlns:pc="http://schemas.microsoft.com/office/infopath/2007/PartnerControls">
+  <documentManagement/>
+</p:properties>
+</file>
+
+<file path=customXml/item4.xml><?xml version="1.0" encoding="utf-8"?>
 <ct:contentTypeSchema xmlns:ct="http://schemas.microsoft.com/office/2006/metadata/contentType" xmlns:ma="http://schemas.microsoft.com/office/2006/metadata/properties/metaAttributes" ct:_="" ma:_="" ma:contentTypeName="Document" ma:contentTypeID="0x0101004B7B23924AEF314DB3228DC49A24AB02" ma:contentTypeVersion="8" ma:contentTypeDescription="Create a new document." ma:contentTypeScope="" ma:versionID="10dc642657ba40859824b2c4a31cb309">
   <xsd:schema xmlns:xsd="http://www.w3.org/2001/XMLSchema" xmlns:xs="http://www.w3.org/2001/XMLSchema" xmlns:p="http://schemas.microsoft.com/office/2006/metadata/properties" xmlns:ns2="3ef10a92-c981-48c9-b1d2-b87e126ef9fc" xmlns:ns3="3af61579-2088-4b42-b0d3-994e81032e8e" targetNamespace="http://schemas.microsoft.com/office/2006/metadata/properties" ma:root="true" ma:fieldsID="deb17b91941bd3d5999ba781ff69a917" ns2:_="" ns3:_="">
     <xsd:import namespace="3ef10a92-c981-48c9-b1d2-b87e126ef9fc"/>
@@ -19400,13 +19417,15 @@
 </ct:contentTypeSchema>
 </file>
 
-<file path=customXml/item4.xml><?xml version="1.0" encoding="utf-8"?>
-<p:properties xmlns:p="http://schemas.microsoft.com/office/2006/metadata/properties" xmlns:xsi="http://www.w3.org/2001/XMLSchema-instance" xmlns:pc="http://schemas.microsoft.com/office/infopath/2007/PartnerControls">
-  <documentManagement/>
-</p:properties>
+<file path=customXml/itemProps1.xml><?xml version="1.0" encoding="utf-8"?>
+<ds:datastoreItem xmlns:ds="http://schemas.openxmlformats.org/officeDocument/2006/customXml" ds:itemID="{58A3263C-CFC3-4175-9D5D-897A578FA39A}">
+  <ds:schemaRefs>
+    <ds:schemaRef ds:uri="http://schemas.microsoft.com/sharepoint/v3/contenttype/forms"/>
+  </ds:schemaRefs>
+</ds:datastoreItem>
 </file>
 
-<file path=customXml/itemProps1.xml><?xml version="1.0" encoding="utf-8"?>
+<file path=customXml/itemProps2.xml><?xml version="1.0" encoding="utf-8"?>
 <ds:datastoreItem xmlns:ds="http://schemas.openxmlformats.org/officeDocument/2006/customXml" ds:itemID="{3B24A3BA-B14F-4E33-A2FE-5FBD678CD56B}">
   <ds:schemaRefs>
     <ds:schemaRef ds:uri="http://schemas.openxmlformats.org/officeDocument/2006/bibliography"/>
@@ -19414,15 +19433,16 @@
 </ds:datastoreItem>
 </file>
 
-<file path=customXml/itemProps2.xml><?xml version="1.0" encoding="utf-8"?>
-<ds:datastoreItem xmlns:ds="http://schemas.openxmlformats.org/officeDocument/2006/customXml" ds:itemID="{58A3263C-CFC3-4175-9D5D-897A578FA39A}">
+<file path=customXml/itemProps3.xml><?xml version="1.0" encoding="utf-8"?>
+<ds:datastoreItem xmlns:ds="http://schemas.openxmlformats.org/officeDocument/2006/customXml" ds:itemID="{7008F86D-3628-4CEE-B8FA-C3E6D6C4B703}">
   <ds:schemaRefs>
-    <ds:schemaRef ds:uri="http://schemas.microsoft.com/sharepoint/v3/contenttype/forms"/>
+    <ds:schemaRef ds:uri="http://schemas.microsoft.com/office/2006/metadata/properties"/>
+    <ds:schemaRef ds:uri="http://schemas.microsoft.com/office/infopath/2007/PartnerControls"/>
   </ds:schemaRefs>
 </ds:datastoreItem>
 </file>
 
-<file path=customXml/itemProps3.xml><?xml version="1.0" encoding="utf-8"?>
+<file path=customXml/itemProps4.xml><?xml version="1.0" encoding="utf-8"?>
 <ds:datastoreItem xmlns:ds="http://schemas.openxmlformats.org/officeDocument/2006/customXml" ds:itemID="{D5EF8F38-2907-4AFF-BD02-582B800FE970}">
   <ds:schemaRefs>
     <ds:schemaRef ds:uri="http://schemas.microsoft.com/office/2006/metadata/contentType"/>
@@ -19439,13 +19459,4 @@
     <ds:schemaRef ds:uri="http://schemas.microsoft.com/internal/obd"/>
   </ds:schemaRefs>
 </ds:datastoreItem>
-</file>
-
-<file path=customXml/itemProps4.xml><?xml version="1.0" encoding="utf-8"?>
-<ds:datastoreItem xmlns:ds="http://schemas.openxmlformats.org/officeDocument/2006/customXml" ds:itemID="{7008F86D-3628-4CEE-B8FA-C3E6D6C4B703}">
-  <ds:schemaRefs>
-    <ds:schemaRef ds:uri="http://schemas.microsoft.com/office/2006/metadata/properties"/>
-    <ds:schemaRef ds:uri="http://schemas.microsoft.com/office/infopath/2007/PartnerControls"/>
-  </ds:schemaRefs>
-</ds:datastoreItem>
 </file>